--- a/homework4/homework4.docx
+++ b/homework4/homework4.docx
@@ -120,7 +120,6 @@
           <w:u w:val="single"/>
         </w:rPr>
       </w:pPr>
-      <w:bookmarkStart w:id="0" w:name="_GoBack"/>
       <w:r>
         <w:rPr>
           <w:rFonts w:ascii="Menlo" w:eastAsia="Times New Roman" w:hAnsi="Menlo" w:cs="Menlo"/>
@@ -146,7 +145,6 @@
       </w:r>
       <w:proofErr w:type="spellEnd"/>
     </w:p>
-    <w:bookmarkEnd w:id="0"/>
     <w:p>
       <w:pPr>
         <w:shd w:val="clear" w:color="auto" w:fill="FFFFFF"/>
@@ -10411,11 +10409,19 @@
           <w:u w:val="single"/>
         </w:rPr>
       </w:pPr>
-      <w:r>
+    </w:p>
+    <w:p>
+      <w:pPr>
         <w:rPr>
           <w:b/>
           <w:u w:val="single"/>
         </w:rPr>
+      </w:pPr>
+      <w:r>
+        <w:rPr>
+          <w:b/>
+          <w:u w:val="single"/>
+        </w:rPr>
         <w:t>Output:</w:t>
       </w:r>
     </w:p>
@@ -10426,10 +10432,10 @@
           <w:noProof/>
         </w:rPr>
         <w:drawing>
-          <wp:inline distT="0" distB="0" distL="0" distR="0" wp14:anchorId="45C7DBDC" wp14:editId="7EE4E88F">
-            <wp:extent cx="5935345" cy="5909945"/>
-            <wp:effectExtent l="0" t="0" r="8255" b="8255"/>
-            <wp:docPr id="1" name="Picture 1" descr="../../Screen%20Shot%202018-10-02%20at%208.00.03%20PM.png"/>
+          <wp:inline distT="0" distB="0" distL="0" distR="0" wp14:anchorId="39BB144D" wp14:editId="4E0C657F">
+            <wp:extent cx="5935345" cy="5892800"/>
+            <wp:effectExtent l="0" t="0" r="8255" b="0"/>
+            <wp:docPr id="2" name="Picture 2" descr="../../../../../../../Desktop/Screen%20Shot%202018-10-03%20at%209.2"/>
             <wp:cNvGraphicFramePr>
               <a:graphicFrameLocks xmlns:a="http://schemas.openxmlformats.org/drawingml/2006/main" noChangeAspect="1"/>
             </wp:cNvGraphicFramePr>
@@ -10437,7 +10443,7 @@
               <a:graphicData uri="http://schemas.openxmlformats.org/drawingml/2006/picture">
                 <pic:pic xmlns:pic="http://schemas.openxmlformats.org/drawingml/2006/picture">
                   <pic:nvPicPr>
-                    <pic:cNvPr id="0" name="Picture 1" descr="../../Screen%20Shot%202018-10-02%20at%208.00.03%20PM.png"/>
+                    <pic:cNvPr id="0" name="Picture 1" descr="../../../../../../../Desktop/Screen%20Shot%202018-10-03%20at%209.2"/>
                     <pic:cNvPicPr>
                       <a:picLocks noChangeAspect="1" noChangeArrowheads="1"/>
                     </pic:cNvPicPr>
@@ -10458,7 +10464,7 @@
                   <pic:spPr bwMode="auto">
                     <a:xfrm>
                       <a:off x="0" y="0"/>
-                      <a:ext cx="5935345" cy="5909945"/>
+                      <a:ext cx="5935345" cy="5892800"/>
                     </a:xfrm>
                     <a:prstGeom prst="rect">
                       <a:avLst/>
@@ -10475,7 +10481,67 @@
         </w:drawing>
       </w:r>
     </w:p>
+    <w:p/>
+    <w:p/>
+    <w:p>
+      <w:bookmarkStart w:id="0" w:name="_GoBack"/>
+      <w:bookmarkEnd w:id="0"/>
+      <w:r>
+        <w:rPr>
+          <w:noProof/>
+        </w:rPr>
+        <w:drawing>
+          <wp:inline distT="0" distB="0" distL="0" distR="0" wp14:anchorId="183B6F9E" wp14:editId="289AC8DD">
+            <wp:extent cx="5935345" cy="8195945"/>
+            <wp:effectExtent l="0" t="0" r="8255" b="8255"/>
+            <wp:docPr id="3" name="Picture 3" descr="../../../../../../../Desktop/Screen%20Shot%202018-10-03%20at%209.2"/>
+            <wp:cNvGraphicFramePr>
+              <a:graphicFrameLocks xmlns:a="http://schemas.openxmlformats.org/drawingml/2006/main" noChangeAspect="1"/>
+            </wp:cNvGraphicFramePr>
+            <a:graphic xmlns:a="http://schemas.openxmlformats.org/drawingml/2006/main">
+              <a:graphicData uri="http://schemas.openxmlformats.org/drawingml/2006/picture">
+                <pic:pic xmlns:pic="http://schemas.openxmlformats.org/drawingml/2006/picture">
+                  <pic:nvPicPr>
+                    <pic:cNvPr id="0" name="Picture 2" descr="../../../../../../../Desktop/Screen%20Shot%202018-10-03%20at%209.2"/>
+                    <pic:cNvPicPr>
+                      <a:picLocks noChangeAspect="1" noChangeArrowheads="1"/>
+                    </pic:cNvPicPr>
+                  </pic:nvPicPr>
+                  <pic:blipFill>
+                    <a:blip r:embed="rId7">
+                      <a:extLst>
+                        <a:ext uri="{28A0092B-C50C-407E-A947-70E740481C1C}">
+                          <a14:useLocalDpi xmlns:a14="http://schemas.microsoft.com/office/drawing/2010/main" val="0"/>
+                        </a:ext>
+                      </a:extLst>
+                    </a:blip>
+                    <a:srcRect/>
+                    <a:stretch>
+                      <a:fillRect/>
+                    </a:stretch>
+                  </pic:blipFill>
+                  <pic:spPr bwMode="auto">
+                    <a:xfrm>
+                      <a:off x="0" y="0"/>
+                      <a:ext cx="5935345" cy="8195945"/>
+                    </a:xfrm>
+                    <a:prstGeom prst="rect">
+                      <a:avLst/>
+                    </a:prstGeom>
+                    <a:noFill/>
+                    <a:ln>
+                      <a:noFill/>
+                    </a:ln>
+                  </pic:spPr>
+                </pic:pic>
+              </a:graphicData>
+            </a:graphic>
+          </wp:inline>
+        </w:drawing>
+      </w:r>
+    </w:p>
     <w:sectPr>
+      <w:headerReference w:type="default" r:id="rId8"/>
       <w:pgSz w:w="12240" w:h="15840"/>
       <w:pgMar w:top="1440" w:right="1440" w:bottom="1440" w:left="1440" w:header="720" w:footer="720" w:gutter="0"/>
       <w:cols w:space="720"/>
@@ -10521,6 +10587,125 @@
     </w:p>
   </w:footnote>
 </w:footnotes>
+</file>
+
+<file path=word/header1.xml><?xml version="1.0" encoding="utf-8"?>
+<w:hdr xmlns:wpc="http://schemas.microsoft.com/office/word/2010/wordprocessingCanvas" xmlns:mo="http://schemas.microsoft.com/office/mac/office/2008/main" xmlns:mc="http://schemas.openxmlformats.org/markup-compatibility/2006" xmlns:mv="urn:schemas-microsoft-com:mac:vml" xmlns:o="urn:schemas-microsoft-com:office:office" xmlns:r="http://schemas.openxmlformats.org/officeDocument/2006/relationships" xmlns:m="http://schemas.openxmlformats.org/officeDocument/2006/math" xmlns:v="urn:schemas-microsoft-com:vml" xmlns:wp14="http://schemas.microsoft.com/office/word/2010/wordprocessingDrawing" xmlns:wp="http://schemas.openxmlformats.org/drawingml/2006/wordprocessingDrawing" xmlns:w10="urn:schemas-microsoft-com:office:word" xmlns:w="http://schemas.openxmlformats.org/wordprocessingml/2006/main" xmlns:w14="http://schemas.microsoft.com/office/word/2010/wordml" xmlns:w15="http://schemas.microsoft.com/office/word/2012/wordml" xmlns:wpg="http://schemas.microsoft.com/office/word/2010/wordprocessingGroup" xmlns:wpi="http://schemas.microsoft.com/office/word/2010/wordprocessingInk" xmlns:wne="http://schemas.microsoft.com/office/word/2006/wordml" xmlns:wps="http://schemas.microsoft.com/office/word/2010/wordprocessingShape" mc:Ignorable="w14 w15 wp14">
+  <w:p>
+    <w:pPr>
+      <w:shd w:val="clear" w:color="auto" w:fill="FFFFFF"/>
+      <w:spacing w:line="270" w:lineRule="atLeast"/>
+      <w:rPr>
+        <w:rFonts w:ascii="Menlo" w:eastAsia="Times New Roman" w:hAnsi="Menlo" w:cs="Menlo"/>
+        <w:b/>
+        <w:color w:val="000000" w:themeColor="text1"/>
+        <w:sz w:val="18"/>
+        <w:szCs w:val="18"/>
+        <w:u w:val="single"/>
+      </w:rPr>
+    </w:pPr>
+    <w:r>
+      <w:rPr>
+        <w:rFonts w:ascii="Menlo" w:eastAsia="Times New Roman" w:hAnsi="Menlo" w:cs="Menlo"/>
+        <w:b/>
+        <w:color w:val="000000" w:themeColor="text1"/>
+        <w:sz w:val="18"/>
+        <w:szCs w:val="18"/>
+        <w:u w:val="single"/>
+      </w:rPr>
+      <w:t>Homework #4 (Pawan Karki)</w:t>
+    </w:r>
+    <w:r>
+      <w:rPr>
+        <w:rFonts w:ascii="Menlo" w:eastAsia="Times New Roman" w:hAnsi="Menlo" w:cs="Menlo"/>
+        <w:b/>
+        <w:color w:val="000000" w:themeColor="text1"/>
+        <w:sz w:val="18"/>
+        <w:szCs w:val="18"/>
+        <w:u w:val="single"/>
+      </w:rPr>
+      <w:tab/>
+    </w:r>
+    <w:r>
+      <w:rPr>
+        <w:rFonts w:ascii="Menlo" w:eastAsia="Times New Roman" w:hAnsi="Menlo" w:cs="Menlo"/>
+        <w:b/>
+        <w:color w:val="000000" w:themeColor="text1"/>
+        <w:sz w:val="18"/>
+        <w:szCs w:val="18"/>
+        <w:u w:val="single"/>
+      </w:rPr>
+      <w:tab/>
+    </w:r>
+    <w:r>
+      <w:rPr>
+        <w:rFonts w:ascii="Menlo" w:eastAsia="Times New Roman" w:hAnsi="Menlo" w:cs="Menlo"/>
+        <w:b/>
+        <w:color w:val="000000" w:themeColor="text1"/>
+        <w:sz w:val="18"/>
+        <w:szCs w:val="18"/>
+        <w:u w:val="single"/>
+      </w:rPr>
+      <w:tab/>
+    </w:r>
+    <w:r>
+      <w:rPr>
+        <w:rFonts w:ascii="Menlo" w:eastAsia="Times New Roman" w:hAnsi="Menlo" w:cs="Menlo"/>
+        <w:b/>
+        <w:color w:val="000000" w:themeColor="text1"/>
+        <w:sz w:val="18"/>
+        <w:szCs w:val="18"/>
+        <w:u w:val="single"/>
+      </w:rPr>
+      <w:tab/>
+    </w:r>
+    <w:r>
+      <w:rPr>
+        <w:rFonts w:ascii="Menlo" w:eastAsia="Times New Roman" w:hAnsi="Menlo" w:cs="Menlo"/>
+        <w:b/>
+        <w:color w:val="000000" w:themeColor="text1"/>
+        <w:sz w:val="18"/>
+        <w:szCs w:val="18"/>
+        <w:u w:val="single"/>
+      </w:rPr>
+      <w:tab/>
+    </w:r>
+    <w:r>
+      <w:rPr>
+        <w:rFonts w:ascii="Menlo" w:eastAsia="Times New Roman" w:hAnsi="Menlo" w:cs="Menlo"/>
+        <w:b/>
+        <w:color w:val="000000" w:themeColor="text1"/>
+        <w:sz w:val="18"/>
+        <w:szCs w:val="18"/>
+        <w:u w:val="single"/>
+      </w:rPr>
+      <w:tab/>
+    </w:r>
+    <w:r>
+      <w:rPr>
+        <w:rFonts w:ascii="Menlo" w:eastAsia="Times New Roman" w:hAnsi="Menlo" w:cs="Menlo"/>
+        <w:b/>
+        <w:color w:val="000000" w:themeColor="text1"/>
+        <w:sz w:val="18"/>
+        <w:szCs w:val="18"/>
+        <w:u w:val="single"/>
+      </w:rPr>
+      <w:tab/>
+    </w:r>
+    <w:r>
+      <w:rPr>
+        <w:rFonts w:ascii="Menlo" w:eastAsia="Times New Roman" w:hAnsi="Menlo" w:cs="Menlo"/>
+        <w:b/>
+        <w:color w:val="000000" w:themeColor="text1"/>
+        <w:sz w:val="18"/>
+        <w:szCs w:val="18"/>
+        <w:u w:val="single"/>
+      </w:rPr>
+      <w:tab/>
+      <w:t>Oct 03, 2018</w:t>
+    </w:r>
+  </w:p>
+</w:hdr>
 </file>
 
 <file path=word/styles.xml><?xml version="1.0" encoding="utf-8"?>
